--- a/web-task1.docx
+++ b/web-task1.docx
@@ -56,43 +56,7 @@
           <w:szCs w:val="32"/>
           <w:lang w:val="en-US"/>
         </w:rPr>
-        <w:t xml:space="preserve">Initially, </w:t>
-      </w:r>
-      <w:r>
-        <w:rPr>
-          <w:rFonts w:ascii="Times New Roman" w:hAnsi="Times New Roman" w:cs="Times New Roman"/>
-          <w:sz w:val="32"/>
-          <w:szCs w:val="32"/>
-          <w:lang w:val="en-US"/>
-        </w:rPr>
-        <w:t>X</w:t>
-      </w:r>
-      <w:r>
-        <w:rPr>
-          <w:rFonts w:ascii="Times New Roman" w:hAnsi="Times New Roman" w:cs="Times New Roman"/>
-          <w:sz w:val="32"/>
-          <w:szCs w:val="32"/>
-          <w:lang w:val="en-US"/>
-        </w:rPr>
-        <w:t xml:space="preserve"> was built as a monolithic. However, as the platform grew, </w:t>
-      </w:r>
-      <w:r>
-        <w:rPr>
-          <w:rFonts w:ascii="Times New Roman" w:hAnsi="Times New Roman" w:cs="Times New Roman"/>
-          <w:sz w:val="32"/>
-          <w:szCs w:val="32"/>
-          <w:lang w:val="en-US"/>
-        </w:rPr>
-        <w:t>X</w:t>
-      </w:r>
-      <w:r>
-        <w:rPr>
-          <w:rFonts w:ascii="Times New Roman" w:hAnsi="Times New Roman" w:cs="Times New Roman"/>
-          <w:sz w:val="32"/>
-          <w:szCs w:val="32"/>
-          <w:lang w:val="en-US"/>
-        </w:rPr>
-        <w:t xml:space="preserve"> transitioned to a microservices architecture to improve scalability</w:t>
+        <w:t>Initially, X was built as a monolithic. However, as the platform grew, X transitioned to a microservices architecture to improve scalability</w:t>
       </w:r>
       <w:r>
         <w:rPr>
@@ -148,7 +112,27 @@
           <w:szCs w:val="32"/>
           <w:lang w:val="en-US"/>
         </w:rPr>
-        <w:t>For the frontend X uses JS and React and for the backend X uses several languages such as C++, Scala, Ruby and Java.</w:t>
+        <w:t xml:space="preserve">For the frontend X uses JS and React and for the backend X uses several languages such as C++, Scala, </w:t>
+      </w:r>
+      <w:proofErr w:type="gramStart"/>
+      <w:r>
+        <w:rPr>
+          <w:rFonts w:ascii="Times New Roman" w:hAnsi="Times New Roman" w:cs="Times New Roman"/>
+          <w:sz w:val="32"/>
+          <w:szCs w:val="32"/>
+          <w:lang w:val="en-US"/>
+        </w:rPr>
+        <w:t>Ruby</w:t>
+      </w:r>
+      <w:proofErr w:type="gramEnd"/>
+      <w:r>
+        <w:rPr>
+          <w:rFonts w:ascii="Times New Roman" w:hAnsi="Times New Roman" w:cs="Times New Roman"/>
+          <w:sz w:val="32"/>
+          <w:szCs w:val="32"/>
+          <w:lang w:val="en-US"/>
+        </w:rPr>
+        <w:t xml:space="preserve"> and Java.</w:t>
       </w:r>
     </w:p>
     <w:p>
@@ -1225,7 +1209,25 @@
           <w:sz w:val="32"/>
           <w:szCs w:val="32"/>
         </w:rPr>
-        <w:t xml:space="preserve"> for </w:t>
+        <w:t xml:space="preserve"> </w:t>
+      </w:r>
+      <w:proofErr w:type="spellStart"/>
+      <w:r>
+        <w:rPr>
+          <w:rFonts w:ascii="Times New Roman" w:hAnsi="Times New Roman" w:cs="Times New Roman"/>
+          <w:sz w:val="32"/>
+          <w:szCs w:val="32"/>
+        </w:rPr>
+        <w:t>for</w:t>
+      </w:r>
+      <w:proofErr w:type="spellEnd"/>
+      <w:r>
+        <w:rPr>
+          <w:rFonts w:ascii="Times New Roman" w:hAnsi="Times New Roman" w:cs="Times New Roman"/>
+          <w:sz w:val="32"/>
+          <w:szCs w:val="32"/>
+        </w:rPr>
+        <w:t> </w:t>
       </w:r>
       <w:proofErr w:type="spellStart"/>
       <w:r>
@@ -1606,7 +1608,6 @@
           <w:rFonts w:ascii="Times New Roman" w:hAnsi="Times New Roman" w:cs="Times New Roman"/>
           <w:sz w:val="32"/>
           <w:szCs w:val="32"/>
-          <w:lang w:val="en-US"/>
         </w:rPr>
       </w:pPr>
       <w:proofErr w:type="spellStart"/>
@@ -2094,6 +2095,209 @@
         </w:rPr>
         <w:t>.</w:t>
       </w:r>
+    </w:p>
+    <w:p>
+      <w:pPr>
+        <w:rPr>
+          <w:rFonts w:ascii="Times New Roman" w:hAnsi="Times New Roman" w:cs="Times New Roman"/>
+          <w:sz w:val="32"/>
+          <w:szCs w:val="32"/>
+          <w:lang w:val="en-US"/>
+        </w:rPr>
+      </w:pPr>
+      <w:r>
+        <w:rPr>
+          <w:rFonts w:ascii="Times New Roman" w:hAnsi="Times New Roman" w:cs="Times New Roman"/>
+          <w:sz w:val="32"/>
+          <w:szCs w:val="32"/>
+          <w:lang w:val="en-US"/>
+        </w:rPr>
+        <w:t>Used materials:</w:t>
+      </w:r>
+      <w:r>
+        <w:rPr>
+          <w:rFonts w:ascii="Times New Roman" w:hAnsi="Times New Roman" w:cs="Times New Roman"/>
+          <w:sz w:val="32"/>
+          <w:szCs w:val="32"/>
+          <w:lang w:val="en-US"/>
+        </w:rPr>
+        <w:br/>
+      </w:r>
+      <w:hyperlink r:id="rId4" w:history="1">
+        <w:r>
+          <w:rPr>
+            <w:rStyle w:val="a4"/>
+            <w:rFonts w:ascii="Times New Roman" w:hAnsi="Times New Roman" w:cs="Times New Roman"/>
+            <w:sz w:val="32"/>
+            <w:szCs w:val="32"/>
+            <w:lang w:val="en-US"/>
+          </w:rPr>
+          <w:t>X’s Wikipedia page</w:t>
+        </w:r>
+      </w:hyperlink>
+    </w:p>
+    <w:p>
+      <w:pPr>
+        <w:rPr>
+          <w:rFonts w:ascii="Times New Roman" w:hAnsi="Times New Roman" w:cs="Times New Roman"/>
+          <w:sz w:val="32"/>
+          <w:szCs w:val="32"/>
+          <w:lang w:val="en-US"/>
+        </w:rPr>
+      </w:pPr>
+      <w:hyperlink r:id="rId5" w:history="1">
+        <w:proofErr w:type="spellStart"/>
+        <w:r>
+          <w:rPr>
+            <w:rStyle w:val="a4"/>
+            <w:rFonts w:ascii="Times New Roman" w:hAnsi="Times New Roman" w:cs="Times New Roman"/>
+            <w:sz w:val="32"/>
+            <w:szCs w:val="32"/>
+          </w:rPr>
+          <w:t>What</w:t>
+        </w:r>
+        <w:proofErr w:type="spellEnd"/>
+        <w:r>
+          <w:rPr>
+            <w:rStyle w:val="a4"/>
+            <w:rFonts w:ascii="Times New Roman" w:hAnsi="Times New Roman" w:cs="Times New Roman"/>
+            <w:sz w:val="32"/>
+            <w:szCs w:val="32"/>
+          </w:rPr>
+          <w:t xml:space="preserve"> </w:t>
+        </w:r>
+        <w:proofErr w:type="spellStart"/>
+        <w:r>
+          <w:rPr>
+            <w:rStyle w:val="a4"/>
+            <w:rFonts w:ascii="Times New Roman" w:hAnsi="Times New Roman" w:cs="Times New Roman"/>
+            <w:sz w:val="32"/>
+            <w:szCs w:val="32"/>
+          </w:rPr>
+          <w:t>Database</w:t>
+        </w:r>
+        <w:proofErr w:type="spellEnd"/>
+        <w:r>
+          <w:rPr>
+            <w:rStyle w:val="a4"/>
+            <w:rFonts w:ascii="Times New Roman" w:hAnsi="Times New Roman" w:cs="Times New Roman"/>
+            <w:sz w:val="32"/>
+            <w:szCs w:val="32"/>
+          </w:rPr>
+          <w:t xml:space="preserve"> </w:t>
+        </w:r>
+        <w:proofErr w:type="spellStart"/>
+        <w:r>
+          <w:rPr>
+            <w:rStyle w:val="a4"/>
+            <w:rFonts w:ascii="Times New Roman" w:hAnsi="Times New Roman" w:cs="Times New Roman"/>
+            <w:sz w:val="32"/>
+            <w:szCs w:val="32"/>
+          </w:rPr>
+          <w:t>Does</w:t>
+        </w:r>
+        <w:proofErr w:type="spellEnd"/>
+        <w:r>
+          <w:rPr>
+            <w:rStyle w:val="a4"/>
+            <w:rFonts w:ascii="Times New Roman" w:hAnsi="Times New Roman" w:cs="Times New Roman"/>
+            <w:sz w:val="32"/>
+            <w:szCs w:val="32"/>
+          </w:rPr>
+          <w:t xml:space="preserve"> </w:t>
+        </w:r>
+        <w:proofErr w:type="spellStart"/>
+        <w:r>
+          <w:rPr>
+            <w:rStyle w:val="a4"/>
+            <w:rFonts w:ascii="Times New Roman" w:hAnsi="Times New Roman" w:cs="Times New Roman"/>
+            <w:sz w:val="32"/>
+            <w:szCs w:val="32"/>
+          </w:rPr>
+          <w:t>Twitter</w:t>
+        </w:r>
+        <w:proofErr w:type="spellEnd"/>
+        <w:r>
+          <w:rPr>
+            <w:rStyle w:val="a4"/>
+            <w:rFonts w:ascii="Times New Roman" w:hAnsi="Times New Roman" w:cs="Times New Roman"/>
+            <w:sz w:val="32"/>
+            <w:szCs w:val="32"/>
+          </w:rPr>
+          <w:t xml:space="preserve"> </w:t>
+        </w:r>
+        <w:proofErr w:type="spellStart"/>
+        <w:r>
+          <w:rPr>
+            <w:rStyle w:val="a4"/>
+            <w:rFonts w:ascii="Times New Roman" w:hAnsi="Times New Roman" w:cs="Times New Roman"/>
+            <w:sz w:val="32"/>
+            <w:szCs w:val="32"/>
+          </w:rPr>
+          <w:t>Use</w:t>
+        </w:r>
+        <w:proofErr w:type="spellEnd"/>
+        <w:r>
+          <w:rPr>
+            <w:rStyle w:val="a4"/>
+            <w:rFonts w:ascii="Times New Roman" w:hAnsi="Times New Roman" w:cs="Times New Roman"/>
+            <w:sz w:val="32"/>
+            <w:szCs w:val="32"/>
+          </w:rPr>
+          <w:t xml:space="preserve">? - A </w:t>
+        </w:r>
+        <w:proofErr w:type="spellStart"/>
+        <w:r>
+          <w:rPr>
+            <w:rStyle w:val="a4"/>
+            <w:rFonts w:ascii="Times New Roman" w:hAnsi="Times New Roman" w:cs="Times New Roman"/>
+            <w:sz w:val="32"/>
+            <w:szCs w:val="32"/>
+          </w:rPr>
+          <w:t>Deep</w:t>
+        </w:r>
+        <w:proofErr w:type="spellEnd"/>
+        <w:r>
+          <w:rPr>
+            <w:rStyle w:val="a4"/>
+            <w:rFonts w:ascii="Times New Roman" w:hAnsi="Times New Roman" w:cs="Times New Roman"/>
+            <w:sz w:val="32"/>
+            <w:szCs w:val="32"/>
+          </w:rPr>
+          <w:t xml:space="preserve"> </w:t>
+        </w:r>
+        <w:proofErr w:type="spellStart"/>
+        <w:r>
+          <w:rPr>
+            <w:rStyle w:val="a4"/>
+            <w:rFonts w:ascii="Times New Roman" w:hAnsi="Times New Roman" w:cs="Times New Roman"/>
+            <w:sz w:val="32"/>
+            <w:szCs w:val="32"/>
+          </w:rPr>
+          <w:t>Dive</w:t>
+        </w:r>
+        <w:proofErr w:type="spellEnd"/>
+        <w:r>
+          <w:rPr>
+            <w:rStyle w:val="a4"/>
+            <w:rFonts w:ascii="Times New Roman" w:hAnsi="Times New Roman" w:cs="Times New Roman"/>
+            <w:sz w:val="32"/>
+            <w:szCs w:val="32"/>
+          </w:rPr>
+          <w:t xml:space="preserve"> - </w:t>
+        </w:r>
+        <w:proofErr w:type="spellStart"/>
+        <w:r>
+          <w:rPr>
+            <w:rStyle w:val="a4"/>
+            <w:rFonts w:ascii="Times New Roman" w:hAnsi="Times New Roman" w:cs="Times New Roman"/>
+            <w:sz w:val="32"/>
+            <w:szCs w:val="32"/>
+          </w:rPr>
+          <w:t>Scaleyourapp</w:t>
+        </w:r>
+        <w:proofErr w:type="spellEnd"/>
+      </w:hyperlink>
     </w:p>
     <w:p>
       <w:pPr>
@@ -2592,6 +2796,18 @@
       <w:bCs/>
     </w:rPr>
   </w:style>
+  <w:style w:type="character" w:styleId="a6">
+    <w:name w:val="Unresolved Mention"/>
+    <w:basedOn w:val="a0"/>
+    <w:uiPriority w:val="99"/>
+    <w:semiHidden/>
+    <w:unhideWhenUsed/>
+    <w:rsid w:val="008B01DB"/>
+    <w:rPr>
+      <w:color w:val="605E5C"/>
+      <w:shd w:val="clear" w:color="auto" w:fill="E1DFDD"/>
+    </w:rPr>
+  </w:style>
 </w:styles>
 </file>
 
